--- a/Documentacion.docx
+++ b/Documentacion.docx
@@ -465,8 +465,58 @@
         <w:t>n 1</w:t>
       </w:r>
     </w:p>
+    <w:p>
+      <w:pPr>
+        <w:jc w:val="center"/>
+      </w:pPr>
+      <w:r>
+        <w:drawing>
+          <wp:inline distT="0" distB="0" distL="0" distR="0" wp14:anchorId="4D7F3B32" wp14:editId="7F61F459">
+            <wp:extent cx="6858000" cy="3750945"/>
+            <wp:effectExtent l="0" t="0" r="0" b="1905"/>
+            <wp:docPr id="7" name="Imagen 7" descr="Gráfico&#10;&#10;Descripción generada automáticamente"/>
+            <wp:cNvGraphicFramePr>
+              <a:graphicFrameLocks xmlns:a="http://schemas.openxmlformats.org/drawingml/2006/main" noChangeAspect="1"/>
+            </wp:cNvGraphicFramePr>
+            <a:graphic xmlns:a="http://schemas.openxmlformats.org/drawingml/2006/main">
+              <a:graphicData uri="http://schemas.openxmlformats.org/drawingml/2006/picture">
+                <pic:pic xmlns:pic="http://schemas.openxmlformats.org/drawingml/2006/picture">
+                  <pic:nvPicPr>
+                    <pic:cNvPr id="7" name="Imagen 7" descr="Gráfico&#10;&#10;Descripción generada automáticamente"/>
+                    <pic:cNvPicPr/>
+                  </pic:nvPicPr>
+                  <pic:blipFill>
+                    <a:blip r:embed="rId11"/>
+                    <a:stretch>
+                      <a:fillRect/>
+                    </a:stretch>
+                  </pic:blipFill>
+                  <pic:spPr>
+                    <a:xfrm>
+                      <a:off x="0" y="0"/>
+                      <a:ext cx="6858000" cy="3750945"/>
+                    </a:xfrm>
+                    <a:prstGeom prst="rect">
+                      <a:avLst/>
+                    </a:prstGeom>
+                  </pic:spPr>
+                </pic:pic>
+              </a:graphicData>
+            </a:graphic>
+          </wp:inline>
+        </w:drawing>
+      </w:r>
+    </w:p>
+    <w:p>
+      <w:pPr>
+        <w:jc w:val="both"/>
+      </w:pPr>
+      <w:r>
+        <w:t xml:space="preserve">Basado en el maquetado Versión 3 se realiza la primera versión del HTML. El menú que pertenece a los días Lunes y Jueves fungirá como el index. Consiste meramente de tags div, tags h2 y h1, y de una tabla que contiene la selección de días, que cambian de color cuando el mouse pasa por encima de estos, de momento, cambian a color blanco. </w:t>
+      </w:r>
+    </w:p>
     <w:sectPr>
-      <w:headerReference w:type="default" r:id="rId11"/>
+      <w:headerReference w:type="default" r:id="rId12"/>
       <w:pgSz w:w="12240" w:h="15840"/>
       <w:pgMar w:top="720" w:right="720" w:bottom="720" w:left="720" w:header="708" w:footer="708" w:gutter="0"/>
       <w:cols w:space="708"/>

--- a/Documentacion.docx
+++ b/Documentacion.docx
@@ -515,8 +515,132 @@
         <w:t xml:space="preserve">Basado en el maquetado Versión 3 se realiza la primera versión del HTML. El menú que pertenece a los días Lunes y Jueves fungirá como el index. Consiste meramente de tags div, tags h2 y h1, y de una tabla que contiene la selección de días, que cambian de color cuando el mouse pasa por encima de estos, de momento, cambian a color blanco. </w:t>
       </w:r>
     </w:p>
+    <w:p>
+      <w:pPr>
+        <w:jc w:val="both"/>
+      </w:pPr>
+    </w:p>
+    <w:p>
+      <w:r>
+        <w:br w:type="page"/>
+      </w:r>
+    </w:p>
+    <w:p>
+      <w:pPr>
+        <w:jc w:val="center"/>
+      </w:pPr>
+      <w:r>
+        <w:lastRenderedPageBreak/>
+        <w:t>Avance 8 – HTML Versión 2</w:t>
+      </w:r>
+    </w:p>
+    <w:p>
+      <w:r>
+        <w:t>Se agregó la sección de contacto al final de la página web, se agregaron símbolos representativos de logos reales</w:t>
+      </w:r>
+      <w:r>
+        <w:t xml:space="preserve"> y la ubicación del restaurante</w:t>
+      </w:r>
+      <w:r>
+        <w:t>. Se cambió el color de la letra de las secciones por uno más acorde a la paleta de colores.</w:t>
+      </w:r>
+      <w:r>
+        <w:t xml:space="preserve"> Se agregan las tablas para la sección de platillos, estas incluyen nombre e imagen del platillo.</w:t>
+      </w:r>
+    </w:p>
+    <w:p>
+      <w:pPr>
+        <w:jc w:val="center"/>
+      </w:pPr>
+      <w:r>
+        <w:drawing>
+          <wp:inline distT="0" distB="0" distL="0" distR="0" wp14:anchorId="309A9AD8" wp14:editId="64268655">
+            <wp:extent cx="6858000" cy="3759835"/>
+            <wp:effectExtent l="0" t="0" r="0" b="0"/>
+            <wp:docPr id="8" name="Imagen 8" descr="Imagen que contiene Interfaz de usuario gráfica&#10;&#10;Descripción generada automáticamente"/>
+            <wp:cNvGraphicFramePr>
+              <a:graphicFrameLocks xmlns:a="http://schemas.openxmlformats.org/drawingml/2006/main" noChangeAspect="1"/>
+            </wp:cNvGraphicFramePr>
+            <a:graphic xmlns:a="http://schemas.openxmlformats.org/drawingml/2006/main">
+              <a:graphicData uri="http://schemas.openxmlformats.org/drawingml/2006/picture">
+                <pic:pic xmlns:pic="http://schemas.openxmlformats.org/drawingml/2006/picture">
+                  <pic:nvPicPr>
+                    <pic:cNvPr id="8" name="Imagen 8" descr="Imagen que contiene Interfaz de usuario gráfica&#10;&#10;Descripción generada automáticamente"/>
+                    <pic:cNvPicPr/>
+                  </pic:nvPicPr>
+                  <pic:blipFill>
+                    <a:blip r:embed="rId12"/>
+                    <a:stretch>
+                      <a:fillRect/>
+                    </a:stretch>
+                  </pic:blipFill>
+                  <pic:spPr>
+                    <a:xfrm>
+                      <a:off x="0" y="0"/>
+                      <a:ext cx="6858000" cy="3759835"/>
+                    </a:xfrm>
+                    <a:prstGeom prst="rect">
+                      <a:avLst/>
+                    </a:prstGeom>
+                  </pic:spPr>
+                </pic:pic>
+              </a:graphicData>
+            </a:graphic>
+          </wp:inline>
+        </w:drawing>
+      </w:r>
+    </w:p>
+    <w:p>
+      <w:pPr>
+        <w:jc w:val="center"/>
+      </w:pPr>
+      <w:r>
+        <w:drawing>
+          <wp:inline distT="0" distB="0" distL="0" distR="0" wp14:anchorId="2AE5F818" wp14:editId="6B1F5DC4">
+            <wp:extent cx="6858000" cy="686352"/>
+            <wp:effectExtent l="0" t="0" r="0" b="0"/>
+            <wp:docPr id="9" name="Imagen 9" descr="Interfaz de usuario gráfica, Texto, Aplicación&#10;&#10;Descripción generada automáticamente"/>
+            <wp:cNvGraphicFramePr>
+              <a:graphicFrameLocks xmlns:a="http://schemas.openxmlformats.org/drawingml/2006/main" noChangeAspect="1"/>
+            </wp:cNvGraphicFramePr>
+            <a:graphic xmlns:a="http://schemas.openxmlformats.org/drawingml/2006/main">
+              <a:graphicData uri="http://schemas.openxmlformats.org/drawingml/2006/picture">
+                <pic:pic xmlns:pic="http://schemas.openxmlformats.org/drawingml/2006/picture">
+                  <pic:nvPicPr>
+                    <pic:cNvPr id="9" name="Imagen 9" descr="Interfaz de usuario gráfica, Texto, Aplicación&#10;&#10;Descripción generada automáticamente"/>
+                    <pic:cNvPicPr/>
+                  </pic:nvPicPr>
+                  <pic:blipFill rotWithShape="1">
+                    <a:blip r:embed="rId13"/>
+                    <a:srcRect t="37594"/>
+                    <a:stretch/>
+                  </pic:blipFill>
+                  <pic:spPr bwMode="auto">
+                    <a:xfrm>
+                      <a:off x="0" y="0"/>
+                      <a:ext cx="6858000" cy="686352"/>
+                    </a:xfrm>
+                    <a:prstGeom prst="rect">
+                      <a:avLst/>
+                    </a:prstGeom>
+                    <a:ln>
+                      <a:noFill/>
+                    </a:ln>
+                    <a:extLst>
+                      <a:ext uri="{53640926-AAD7-44D8-BBD7-CCE9431645EC}">
+                        <a14:shadowObscured xmlns:a14="http://schemas.microsoft.com/office/drawing/2010/main"/>
+                      </a:ext>
+                    </a:extLst>
+                  </pic:spPr>
+                </pic:pic>
+              </a:graphicData>
+            </a:graphic>
+          </wp:inline>
+        </w:drawing>
+      </w:r>
+    </w:p>
     <w:sectPr>
-      <w:headerReference w:type="default" r:id="rId12"/>
+      <w:headerReference w:type="default" r:id="rId14"/>
       <w:pgSz w:w="12240" w:h="15840"/>
       <w:pgMar w:top="720" w:right="720" w:bottom="720" w:left="720" w:header="708" w:footer="708" w:gutter="0"/>
       <w:cols w:space="708"/>

--- a/Documentacion.docx
+++ b/Documentacion.docx
@@ -639,8 +639,80 @@
         </w:drawing>
       </w:r>
     </w:p>
+    <w:p>
+      <w:pPr>
+        <w:jc w:val="center"/>
+      </w:pPr>
+    </w:p>
+    <w:p>
+      <w:r>
+        <w:br w:type="page"/>
+      </w:r>
+    </w:p>
+    <w:p>
+      <w:pPr>
+        <w:jc w:val="center"/>
+      </w:pPr>
+      <w:r>
+        <w:lastRenderedPageBreak/>
+        <w:t>Avance 9 – HTML Versión 3</w:t>
+      </w:r>
+    </w:p>
+    <w:p>
+      <w:r>
+        <w:t>Se agregó una descripción para los platillos, al pasar el mouse ya sea por el nombre o la descripción, el párrafo se pondrá en negritas para facilitar la lectura.</w:t>
+      </w:r>
+      <w:r>
+        <w:t xml:space="preserve"> Se agregaron y centraron las promociones</w:t>
+      </w:r>
+      <w:r>
+        <w:t>. Se quitaron los bordes alrededor de las secciones, excepto la de promociones</w:t>
+      </w:r>
+      <w:r>
+        <w:t xml:space="preserve"> y un divisor entre postres y frituras.</w:t>
+      </w:r>
+    </w:p>
+    <w:p>
+      <w:r>
+        <w:drawing>
+          <wp:inline distT="0" distB="0" distL="0" distR="0" wp14:anchorId="29BE47B8" wp14:editId="214DE16E">
+            <wp:extent cx="6858000" cy="3743325"/>
+            <wp:effectExtent l="0" t="0" r="0" b="9525"/>
+            <wp:docPr id="10" name="Imagen 10" descr="Interfaz de usuario gráfica&#10;&#10;Descripción generada automáticamente"/>
+            <wp:cNvGraphicFramePr>
+              <a:graphicFrameLocks xmlns:a="http://schemas.openxmlformats.org/drawingml/2006/main" noChangeAspect="1"/>
+            </wp:cNvGraphicFramePr>
+            <a:graphic xmlns:a="http://schemas.openxmlformats.org/drawingml/2006/main">
+              <a:graphicData uri="http://schemas.openxmlformats.org/drawingml/2006/picture">
+                <pic:pic xmlns:pic="http://schemas.openxmlformats.org/drawingml/2006/picture">
+                  <pic:nvPicPr>
+                    <pic:cNvPr id="10" name="Imagen 10" descr="Interfaz de usuario gráfica&#10;&#10;Descripción generada automáticamente"/>
+                    <pic:cNvPicPr/>
+                  </pic:nvPicPr>
+                  <pic:blipFill>
+                    <a:blip r:embed="rId14"/>
+                    <a:stretch>
+                      <a:fillRect/>
+                    </a:stretch>
+                  </pic:blipFill>
+                  <pic:spPr>
+                    <a:xfrm>
+                      <a:off x="0" y="0"/>
+                      <a:ext cx="6858000" cy="3743325"/>
+                    </a:xfrm>
+                    <a:prstGeom prst="rect">
+                      <a:avLst/>
+                    </a:prstGeom>
+                  </pic:spPr>
+                </pic:pic>
+              </a:graphicData>
+            </a:graphic>
+          </wp:inline>
+        </w:drawing>
+      </w:r>
+    </w:p>
     <w:sectPr>
-      <w:headerReference w:type="default" r:id="rId14"/>
+      <w:headerReference w:type="default" r:id="rId15"/>
       <w:pgSz w:w="12240" w:h="15840"/>
       <w:pgMar w:top="720" w:right="720" w:bottom="720" w:left="720" w:header="708" w:footer="708" w:gutter="0"/>
       <w:cols w:space="708"/>

--- a/Documentacion.docx
+++ b/Documentacion.docx
@@ -470,6 +470,9 @@
         <w:jc w:val="center"/>
       </w:pPr>
       <w:r>
+        <w:rPr>
+          <w:noProof/>
+        </w:rPr>
         <w:drawing>
           <wp:inline distT="0" distB="0" distL="0" distR="0" wp14:anchorId="4D7F3B32" wp14:editId="7F61F459">
             <wp:extent cx="6858000" cy="3750945"/>
@@ -553,6 +556,9 @@
         <w:jc w:val="center"/>
       </w:pPr>
       <w:r>
+        <w:rPr>
+          <w:noProof/>
+        </w:rPr>
         <w:drawing>
           <wp:inline distT="0" distB="0" distL="0" distR="0" wp14:anchorId="309A9AD8" wp14:editId="64268655">
             <wp:extent cx="6858000" cy="3759835"/>
@@ -595,6 +601,9 @@
         <w:jc w:val="center"/>
       </w:pPr>
       <w:r>
+        <w:rPr>
+          <w:noProof/>
+        </w:rPr>
         <w:drawing>
           <wp:inline distT="0" distB="0" distL="0" distR="0" wp14:anchorId="2AE5F818" wp14:editId="6B1F5DC4">
             <wp:extent cx="6858000" cy="686352"/>
@@ -674,6 +683,9 @@
     </w:p>
     <w:p>
       <w:r>
+        <w:rPr>
+          <w:noProof/>
+        </w:rPr>
         <w:drawing>
           <wp:inline distT="0" distB="0" distL="0" distR="0" wp14:anchorId="29BE47B8" wp14:editId="214DE16E">
             <wp:extent cx="6858000" cy="3743325"/>
@@ -711,8 +723,90 @@
         </w:drawing>
       </w:r>
     </w:p>
+    <w:p/>
+    <w:p>
+      <w:r>
+        <w:br w:type="page"/>
+      </w:r>
+    </w:p>
+    <w:p>
+      <w:pPr>
+        <w:jc w:val="center"/>
+      </w:pPr>
+      <w:r>
+        <w:lastRenderedPageBreak/>
+        <w:t>Avance 10 – HTML Versión 4</w:t>
+      </w:r>
+    </w:p>
+    <w:p>
+      <w:r>
+        <w:t xml:space="preserve">Se llenó la sección de </w:t>
+      </w:r>
+      <w:r>
+        <w:t>promociones, al igual que la de frituras, postres y bebidas.</w:t>
+      </w:r>
+    </w:p>
+    <w:p>
+      <w:r>
+        <w:drawing>
+          <wp:inline distT="0" distB="0" distL="0" distR="0" wp14:anchorId="4CA7B137" wp14:editId="02135C00">
+            <wp:extent cx="6858000" cy="3750310"/>
+            <wp:effectExtent l="0" t="0" r="0" b="2540"/>
+            <wp:docPr id="6" name="Imagen 6" descr="Escala de tiempo&#10;&#10;Descripción generada automáticamente"/>
+            <wp:cNvGraphicFramePr>
+              <a:graphicFrameLocks xmlns:a="http://schemas.openxmlformats.org/drawingml/2006/main" noChangeAspect="1"/>
+            </wp:cNvGraphicFramePr>
+            <a:graphic xmlns:a="http://schemas.openxmlformats.org/drawingml/2006/main">
+              <a:graphicData uri="http://schemas.openxmlformats.org/drawingml/2006/picture">
+                <pic:pic xmlns:pic="http://schemas.openxmlformats.org/drawingml/2006/picture">
+                  <pic:nvPicPr>
+                    <pic:cNvPr id="6" name="Imagen 6" descr="Escala de tiempo&#10;&#10;Descripción generada automáticamente"/>
+                    <pic:cNvPicPr/>
+                  </pic:nvPicPr>
+                  <pic:blipFill>
+                    <a:blip r:embed="rId15"/>
+                    <a:stretch>
+                      <a:fillRect/>
+                    </a:stretch>
+                  </pic:blipFill>
+                  <pic:spPr>
+                    <a:xfrm>
+                      <a:off x="0" y="0"/>
+                      <a:ext cx="6858000" cy="3750310"/>
+                    </a:xfrm>
+                    <a:prstGeom prst="rect">
+                      <a:avLst/>
+                    </a:prstGeom>
+                  </pic:spPr>
+                </pic:pic>
+              </a:graphicData>
+            </a:graphic>
+          </wp:inline>
+        </w:drawing>
+      </w:r>
+    </w:p>
+    <w:p/>
+    <w:p>
+      <w:r>
+        <w:br w:type="page"/>
+      </w:r>
+    </w:p>
+    <w:p>
+      <w:pPr>
+        <w:jc w:val="center"/>
+      </w:pPr>
+      <w:r>
+        <w:lastRenderedPageBreak/>
+        <w:t>Avance 11 - HTML Versión 5</w:t>
+      </w:r>
+    </w:p>
+    <w:p>
+      <w:r>
+        <w:t>Se agregó un pequeño banner que indica el país del que se tienen platillos ese día</w:t>
+      </w:r>
+    </w:p>
     <w:sectPr>
-      <w:headerReference w:type="default" r:id="rId15"/>
+      <w:headerReference w:type="default" r:id="rId16"/>
       <w:pgSz w:w="12240" w:h="15840"/>
       <w:pgMar w:top="720" w:right="720" w:bottom="720" w:left="720" w:header="708" w:footer="708" w:gutter="0"/>
       <w:cols w:space="708"/>

--- a/Documentacion.docx
+++ b/Documentacion.docx
@@ -805,8 +805,192 @@
         <w:t>Se agregó un pequeño banner que indica el país del que se tienen platillos ese día</w:t>
       </w:r>
     </w:p>
+    <w:p>
+      <w:r>
+        <w:drawing>
+          <wp:inline distT="0" distB="0" distL="0" distR="0" wp14:anchorId="758767D1" wp14:editId="3C7C1EDF">
+            <wp:extent cx="6858000" cy="3745230"/>
+            <wp:effectExtent l="0" t="0" r="0" b="7620"/>
+            <wp:docPr id="11" name="Imagen 11" descr="Interfaz de usuario gráfica, Sitio web, Escala de tiempo&#10;&#10;Descripción generada automáticamente"/>
+            <wp:cNvGraphicFramePr>
+              <a:graphicFrameLocks xmlns:a="http://schemas.openxmlformats.org/drawingml/2006/main" noChangeAspect="1"/>
+            </wp:cNvGraphicFramePr>
+            <a:graphic xmlns:a="http://schemas.openxmlformats.org/drawingml/2006/main">
+              <a:graphicData uri="http://schemas.openxmlformats.org/drawingml/2006/picture">
+                <pic:pic xmlns:pic="http://schemas.openxmlformats.org/drawingml/2006/picture">
+                  <pic:nvPicPr>
+                    <pic:cNvPr id="11" name="Imagen 11" descr="Interfaz de usuario gráfica, Sitio web, Escala de tiempo&#10;&#10;Descripción generada automáticamente"/>
+                    <pic:cNvPicPr/>
+                  </pic:nvPicPr>
+                  <pic:blipFill>
+                    <a:blip r:embed="rId16"/>
+                    <a:stretch>
+                      <a:fillRect/>
+                    </a:stretch>
+                  </pic:blipFill>
+                  <pic:spPr>
+                    <a:xfrm>
+                      <a:off x="0" y="0"/>
+                      <a:ext cx="6858000" cy="3745230"/>
+                    </a:xfrm>
+                    <a:prstGeom prst="rect">
+                      <a:avLst/>
+                    </a:prstGeom>
+                  </pic:spPr>
+                </pic:pic>
+              </a:graphicData>
+            </a:graphic>
+          </wp:inline>
+        </w:drawing>
+      </w:r>
+    </w:p>
+    <w:p/>
+    <w:p>
+      <w:r>
+        <w:br w:type="page"/>
+      </w:r>
+    </w:p>
+    <w:p>
+      <w:pPr>
+        <w:jc w:val="center"/>
+      </w:pPr>
+      <w:r>
+        <w:lastRenderedPageBreak/>
+        <w:t xml:space="preserve">Avance 12 – Logo Versión </w:t>
+      </w:r>
+      <w:r>
+        <w:t>2</w:t>
+      </w:r>
+    </w:p>
+    <w:p>
+      <w:pPr>
+        <w:jc w:val="center"/>
+      </w:pPr>
+      <w:r>
+        <w:rPr>
+          <w:noProof/>
+        </w:rPr>
+        <w:drawing>
+          <wp:inline distT="0" distB="0" distL="0" distR="0" wp14:anchorId="12B87AE6" wp14:editId="4BD4CC28">
+            <wp:extent cx="2661274" cy="3077154"/>
+            <wp:effectExtent l="0" t="0" r="6350" b="0"/>
+            <wp:docPr id="12" name="Imagen 12"/>
+            <wp:cNvGraphicFramePr>
+              <a:graphicFrameLocks xmlns:a="http://schemas.openxmlformats.org/drawingml/2006/main" noChangeAspect="1"/>
+            </wp:cNvGraphicFramePr>
+            <a:graphic xmlns:a="http://schemas.openxmlformats.org/drawingml/2006/main">
+              <a:graphicData uri="http://schemas.openxmlformats.org/drawingml/2006/picture">
+                <pic:pic xmlns:pic="http://schemas.openxmlformats.org/drawingml/2006/picture">
+                  <pic:nvPicPr>
+                    <pic:cNvPr id="0" name="Picture 1"/>
+                    <pic:cNvPicPr>
+                      <a:picLocks noChangeAspect="1" noChangeArrowheads="1"/>
+                    </pic:cNvPicPr>
+                  </pic:nvPicPr>
+                  <pic:blipFill rotWithShape="1">
+                    <a:blip r:embed="rId17" cstate="print">
+                      <a:extLst>
+                        <a:ext uri="{28A0092B-C50C-407E-A947-70E740481C1C}">
+                          <a14:useLocalDpi xmlns:a14="http://schemas.microsoft.com/office/drawing/2010/main" val="0"/>
+                        </a:ext>
+                      </a:extLst>
+                    </a:blip>
+                    <a:srcRect l="19725" t="4395" r="17269" b="11986"/>
+                    <a:stretch/>
+                  </pic:blipFill>
+                  <pic:spPr bwMode="auto">
+                    <a:xfrm>
+                      <a:off x="0" y="0"/>
+                      <a:ext cx="2676081" cy="3094275"/>
+                    </a:xfrm>
+                    <a:prstGeom prst="rect">
+                      <a:avLst/>
+                    </a:prstGeom>
+                    <a:noFill/>
+                    <a:ln>
+                      <a:noFill/>
+                    </a:ln>
+                    <a:extLst>
+                      <a:ext uri="{53640926-AAD7-44D8-BBD7-CCE9431645EC}">
+                        <a14:shadowObscured xmlns:a14="http://schemas.microsoft.com/office/drawing/2010/main"/>
+                      </a:ext>
+                    </a:extLst>
+                  </pic:spPr>
+                </pic:pic>
+              </a:graphicData>
+            </a:graphic>
+          </wp:inline>
+        </w:drawing>
+      </w:r>
+    </w:p>
+    <w:p>
+      <w:pPr>
+        <w:jc w:val="center"/>
+      </w:pPr>
+      <w:r>
+        <w:t xml:space="preserve">Avance 12 – Logo Versión </w:t>
+      </w:r>
+    </w:p>
+    <w:p>
+      <w:pPr>
+        <w:jc w:val="center"/>
+      </w:pPr>
+      <w:r>
+        <w:rPr>
+          <w:noProof/>
+        </w:rPr>
+        <w:drawing>
+          <wp:inline distT="0" distB="0" distL="0" distR="0" wp14:anchorId="342CA607" wp14:editId="31D6EFF2">
+            <wp:extent cx="3657293" cy="4141719"/>
+            <wp:effectExtent l="0" t="0" r="0" b="0"/>
+            <wp:docPr id="13" name="Imagen 13"/>
+            <wp:cNvGraphicFramePr>
+              <a:graphicFrameLocks xmlns:a="http://schemas.openxmlformats.org/drawingml/2006/main" noChangeAspect="1"/>
+            </wp:cNvGraphicFramePr>
+            <a:graphic xmlns:a="http://schemas.openxmlformats.org/drawingml/2006/main">
+              <a:graphicData uri="http://schemas.openxmlformats.org/drawingml/2006/picture">
+                <pic:pic xmlns:pic="http://schemas.openxmlformats.org/drawingml/2006/picture">
+                  <pic:nvPicPr>
+                    <pic:cNvPr id="0" name="Picture 2"/>
+                    <pic:cNvPicPr>
+                      <a:picLocks noChangeAspect="1" noChangeArrowheads="1"/>
+                    </pic:cNvPicPr>
+                  </pic:nvPicPr>
+                  <pic:blipFill>
+                    <a:blip r:embed="rId18">
+                      <a:extLst>
+                        <a:ext uri="{28A0092B-C50C-407E-A947-70E740481C1C}">
+                          <a14:useLocalDpi xmlns:a14="http://schemas.microsoft.com/office/drawing/2010/main" val="0"/>
+                        </a:ext>
+                      </a:extLst>
+                    </a:blip>
+                    <a:srcRect/>
+                    <a:stretch>
+                      <a:fillRect/>
+                    </a:stretch>
+                  </pic:blipFill>
+                  <pic:spPr bwMode="auto">
+                    <a:xfrm>
+                      <a:off x="0" y="0"/>
+                      <a:ext cx="3667607" cy="4153399"/>
+                    </a:xfrm>
+                    <a:prstGeom prst="rect">
+                      <a:avLst/>
+                    </a:prstGeom>
+                    <a:noFill/>
+                    <a:ln>
+                      <a:noFill/>
+                    </a:ln>
+                  </pic:spPr>
+                </pic:pic>
+              </a:graphicData>
+            </a:graphic>
+          </wp:inline>
+        </w:drawing>
+      </w:r>
+    </w:p>
     <w:sectPr>
-      <w:headerReference w:type="default" r:id="rId16"/>
+      <w:headerReference w:type="default" r:id="rId19"/>
       <w:pgSz w:w="12240" w:h="15840"/>
       <w:pgMar w:top="720" w:right="720" w:bottom="720" w:left="720" w:header="708" w:footer="708" w:gutter="0"/>
       <w:cols w:space="708"/>
